--- a/logboek.docx
+++ b/logboek.docx
@@ -631,6 +631,11 @@
     </w:p>
     <w:p>
       <w:r>
+        <w:t>LEDS binnen</w:t>
+      </w:r>
+    </w:p>
+    <w:p>
+      <w:r>
         <w:t xml:space="preserve">Arduino deels in elkaar zetten </w:t>
       </w:r>
     </w:p>
@@ -701,18 +706,52 @@
     </w:p>
     <w:p>
       <w:r>
+        <w:lastRenderedPageBreak/>
         <w:t>Gestart aan conecctie bouwen tussen sensor, arduino en LEDS</w:t>
       </w:r>
     </w:p>
-    <w:p>
-      <w:r>
-        <w:lastRenderedPageBreak/>
+    <w:p/>
+    <w:p>
+      <w:r>
         <w:t>Ma 22 jan 2024</w:t>
       </w:r>
     </w:p>
     <w:p>
       <w:r>
         <w:t>Finishing touches aan de sensors</w:t>
+      </w:r>
+    </w:p>
+    <w:p/>
+    <w:p>
+      <w:r>
+        <w:t>Di 23 jan 2024</w:t>
+      </w:r>
+    </w:p>
+    <w:p>
+      <w:r>
+        <w:t>Wachten op lazersnijden van de doos</w:t>
+      </w:r>
+    </w:p>
+    <w:p/>
+    <w:p>
+      <w:r>
+        <w:t>Ma 29 jan 2024</w:t>
+      </w:r>
+    </w:p>
+    <w:p>
+      <w:r>
+        <w:t>Zelf de doos uit hout gemaakt en in elkaar gezet</w:t>
+      </w:r>
+    </w:p>
+    <w:p/>
+    <w:p>
+      <w:r>
+        <w:t>Di 30 jan 2024</w:t>
+      </w:r>
+    </w:p>
+    <w:p>
+      <w:r>
+        <w:t>Expo</w:t>
       </w:r>
     </w:p>
     <w:sectPr>
